--- a/Written Tests/ICTPRG504_AT2_TEX.docx
+++ b/Written Tests/ICTPRG504_AT2_TEX.docx
@@ -56,6 +56,13 @@
             </w:pPr>
             <w:bookmarkStart w:id="0" w:name="StudentName"/>
             <w:bookmarkEnd w:id="0"/>
+            <w:r>
+              <w:rPr>
+                <w:rFonts w:cs="Arial"/>
+                <w:szCs w:val="22"/>
+              </w:rPr>
+              <w:t xml:space="preserve">Kyle Kent </w:t>
+            </w:r>
           </w:p>
         </w:tc>
         <w:tc>
@@ -88,6 +95,20 @@
             </w:pPr>
             <w:bookmarkStart w:id="1" w:name="StudentNbr"/>
             <w:bookmarkEnd w:id="1"/>
+            <w:r>
+              <w:rPr>
+                <w:rFonts w:cs="Arial"/>
+                <w:szCs w:val="22"/>
+              </w:rPr>
+              <w:t>4655</w:t>
+            </w:r>
+            <w:r>
+              <w:rPr>
+                <w:rFonts w:cs="Arial"/>
+                <w:szCs w:val="22"/>
+              </w:rPr>
+              <w:t>101039</w:t>
+            </w:r>
           </w:p>
         </w:tc>
       </w:tr>
@@ -350,6 +371,13 @@
                 <w:szCs w:val="22"/>
               </w:rPr>
             </w:pPr>
+            <w:r>
+              <w:rPr>
+                <w:rFonts w:cs="Arial"/>
+                <w:szCs w:val="22"/>
+              </w:rPr>
+              <w:t>K Kent</w:t>
+            </w:r>
           </w:p>
         </w:tc>
         <w:tc>
@@ -379,6 +407,13 @@
                 <w:szCs w:val="22"/>
               </w:rPr>
             </w:pPr>
+            <w:r>
+              <w:rPr>
+                <w:rFonts w:cs="Arial"/>
+                <w:szCs w:val="22"/>
+              </w:rPr>
+              <w:t>19/11/2018</w:t>
+            </w:r>
           </w:p>
         </w:tc>
       </w:tr>
@@ -2296,9 +2331,6 @@
         </w:tabs>
         <w:spacing w:line="360" w:lineRule="auto"/>
       </w:pPr>
-      <w:r>
-        <w:tab/>
-      </w:r>
     </w:p>
     <w:p>
       <w:pPr>
@@ -2307,9 +2339,6 @@
         </w:tabs>
         <w:spacing w:line="360" w:lineRule="auto"/>
       </w:pPr>
-      <w:r>
-        <w:tab/>
-      </w:r>
     </w:p>
     <w:p>
       <w:pPr>
@@ -2318,9 +2347,6 @@
         </w:tabs>
         <w:spacing w:line="360" w:lineRule="auto"/>
       </w:pPr>
-      <w:r>
-        <w:tab/>
-      </w:r>
     </w:p>
     <w:p>
       <w:pPr>
@@ -2329,9 +2355,6 @@
         </w:tabs>
         <w:spacing w:line="360" w:lineRule="auto"/>
       </w:pPr>
-      <w:r>
-        <w:tab/>
-      </w:r>
     </w:p>
     <w:p>
       <w:pPr>
@@ -2340,9 +2363,6 @@
         </w:tabs>
         <w:spacing w:line="360" w:lineRule="auto"/>
       </w:pPr>
-      <w:r>
-        <w:tab/>
-      </w:r>
     </w:p>
     <w:p>
       <w:pPr>
@@ -2351,9 +2371,6 @@
         </w:tabs>
         <w:spacing w:line="360" w:lineRule="auto"/>
       </w:pPr>
-      <w:r>
-        <w:tab/>
-      </w:r>
     </w:p>
     <w:p>
       <w:pPr>
@@ -2362,9 +2379,6 @@
         </w:tabs>
         <w:spacing w:line="360" w:lineRule="auto"/>
       </w:pPr>
-      <w:r>
-        <w:tab/>
-      </w:r>
     </w:p>
     <w:p>
       <w:pPr>
@@ -2373,9 +2387,6 @@
         </w:tabs>
         <w:spacing w:line="360" w:lineRule="auto"/>
       </w:pPr>
-      <w:r>
-        <w:tab/>
-      </w:r>
     </w:p>
     <w:p>
       <w:pPr>
@@ -2384,9 +2395,6 @@
         </w:tabs>
         <w:spacing w:line="360" w:lineRule="auto"/>
       </w:pPr>
-      <w:r>
-        <w:tab/>
-      </w:r>
     </w:p>
     <w:p>
       <w:pPr>
@@ -2395,9 +2403,6 @@
         </w:tabs>
         <w:spacing w:line="360" w:lineRule="auto"/>
       </w:pPr>
-      <w:r>
-        <w:tab/>
-      </w:r>
     </w:p>
     <w:p>
       <w:pPr>
@@ -2406,9 +2411,6 @@
         </w:tabs>
         <w:spacing w:line="360" w:lineRule="auto"/>
       </w:pPr>
-      <w:r>
-        <w:tab/>
-      </w:r>
     </w:p>
     <w:p>
       <w:pPr>
@@ -2417,9 +2419,6 @@
         </w:tabs>
         <w:spacing w:line="360" w:lineRule="auto"/>
       </w:pPr>
-      <w:r>
-        <w:tab/>
-      </w:r>
     </w:p>
     <w:p>
       <w:pPr>
@@ -2445,12 +2444,7 @@
         <w:t>.</w:t>
       </w:r>
       <w:r>
-        <w:t xml:space="preserve"> What other issues need to be considered during the dat</w:t>
-      </w:r>
-      <w:bookmarkStart w:id="5" w:name="_GoBack"/>
-      <w:bookmarkEnd w:id="5"/>
-      <w:r>
-        <w:t>abase installation?</w:t>
+        <w:t xml:space="preserve"> What other issues need to be considered during the database installation?</w:t>
       </w:r>
     </w:p>
     <w:p>
@@ -2460,9 +2454,6 @@
         </w:tabs>
         <w:spacing w:line="360" w:lineRule="auto"/>
       </w:pPr>
-      <w:r>
-        <w:tab/>
-      </w:r>
     </w:p>
     <w:p>
       <w:pPr>
@@ -2471,9 +2462,6 @@
         </w:tabs>
         <w:spacing w:line="360" w:lineRule="auto"/>
       </w:pPr>
-      <w:r>
-        <w:tab/>
-      </w:r>
     </w:p>
     <w:p>
       <w:pPr>
@@ -2482,9 +2470,6 @@
         </w:tabs>
         <w:spacing w:line="360" w:lineRule="auto"/>
       </w:pPr>
-      <w:r>
-        <w:tab/>
-      </w:r>
     </w:p>
     <w:p>
       <w:pPr>
@@ -2493,9 +2478,6 @@
         </w:tabs>
         <w:spacing w:line="360" w:lineRule="auto"/>
       </w:pPr>
-      <w:r>
-        <w:tab/>
-      </w:r>
     </w:p>
     <w:p>
       <w:pPr>
@@ -2504,9 +2486,6 @@
         </w:tabs>
         <w:spacing w:line="360" w:lineRule="auto"/>
       </w:pPr>
-      <w:r>
-        <w:tab/>
-      </w:r>
     </w:p>
     <w:p>
       <w:pPr>
@@ -2515,9 +2494,6 @@
         </w:tabs>
         <w:spacing w:line="360" w:lineRule="auto"/>
       </w:pPr>
-      <w:r>
-        <w:tab/>
-      </w:r>
     </w:p>
     <w:p>
       <w:pPr>
@@ -2526,9 +2502,6 @@
         </w:tabs>
         <w:spacing w:line="360" w:lineRule="auto"/>
       </w:pPr>
-      <w:r>
-        <w:tab/>
-      </w:r>
     </w:p>
     <w:p>
       <w:pPr>
@@ -2537,9 +2510,6 @@
         </w:tabs>
         <w:spacing w:line="360" w:lineRule="auto"/>
       </w:pPr>
-      <w:r>
-        <w:tab/>
-      </w:r>
     </w:p>
     <w:p>
       <w:pPr>
@@ -2548,9 +2518,6 @@
         </w:tabs>
         <w:spacing w:line="360" w:lineRule="auto"/>
       </w:pPr>
-      <w:r>
-        <w:tab/>
-      </w:r>
     </w:p>
     <w:p>
       <w:pPr>
@@ -2559,9 +2526,6 @@
         </w:tabs>
         <w:spacing w:line="360" w:lineRule="auto"/>
       </w:pPr>
-      <w:r>
-        <w:tab/>
-      </w:r>
     </w:p>
     <w:p>
       <w:pPr>
@@ -2570,9 +2534,6 @@
         </w:tabs>
         <w:spacing w:line="360" w:lineRule="auto"/>
       </w:pPr>
-      <w:r>
-        <w:tab/>
-      </w:r>
     </w:p>
     <w:p>
       <w:pPr>
@@ -2581,9 +2542,6 @@
         </w:tabs>
         <w:spacing w:line="360" w:lineRule="auto"/>
       </w:pPr>
-      <w:r>
-        <w:tab/>
-      </w:r>
     </w:p>
     <w:p/>
     <w:p>
@@ -2628,9 +2586,6 @@
         <w:spacing w:line="360" w:lineRule="auto"/>
         <w:ind w:left="567"/>
       </w:pPr>
-      <w:r>
-        <w:tab/>
-      </w:r>
     </w:p>
     <w:p>
       <w:pPr>
@@ -2640,9 +2595,6 @@
         <w:spacing w:line="360" w:lineRule="auto"/>
         <w:ind w:left="567"/>
       </w:pPr>
-      <w:r>
-        <w:tab/>
-      </w:r>
     </w:p>
     <w:p>
       <w:pPr>
@@ -2652,9 +2604,6 @@
         <w:spacing w:line="360" w:lineRule="auto"/>
         <w:ind w:left="567"/>
       </w:pPr>
-      <w:r>
-        <w:tab/>
-      </w:r>
     </w:p>
     <w:p>
       <w:pPr>
@@ -2664,9 +2613,6 @@
         <w:spacing w:line="360" w:lineRule="auto"/>
         <w:ind w:left="567"/>
       </w:pPr>
-      <w:r>
-        <w:tab/>
-      </w:r>
     </w:p>
     <w:p>
       <w:pPr>
@@ -2676,9 +2622,6 @@
         <w:spacing w:line="360" w:lineRule="auto"/>
         <w:ind w:left="567"/>
       </w:pPr>
-      <w:r>
-        <w:tab/>
-      </w:r>
     </w:p>
     <w:p>
       <w:pPr>
@@ -2715,9 +2658,6 @@
         <w:spacing w:line="360" w:lineRule="auto"/>
         <w:ind w:left="567"/>
       </w:pPr>
-      <w:r>
-        <w:tab/>
-      </w:r>
     </w:p>
     <w:p>
       <w:pPr>
@@ -2727,9 +2667,6 @@
         <w:spacing w:line="360" w:lineRule="auto"/>
         <w:ind w:left="567"/>
       </w:pPr>
-      <w:r>
-        <w:tab/>
-      </w:r>
     </w:p>
     <w:p>
       <w:pPr>
@@ -2739,9 +2676,6 @@
         <w:spacing w:line="360" w:lineRule="auto"/>
         <w:ind w:left="567"/>
       </w:pPr>
-      <w:r>
-        <w:tab/>
-      </w:r>
     </w:p>
     <w:p>
       <w:pPr>
@@ -2751,9 +2685,6 @@
         <w:spacing w:line="360" w:lineRule="auto"/>
         <w:ind w:left="567"/>
       </w:pPr>
-      <w:r>
-        <w:tab/>
-      </w:r>
     </w:p>
     <w:p>
       <w:pPr>
@@ -2763,9 +2694,6 @@
         <w:spacing w:line="360" w:lineRule="auto"/>
         <w:ind w:left="567"/>
       </w:pPr>
-      <w:r>
-        <w:tab/>
-      </w:r>
     </w:p>
     <w:p/>
     <w:p>
@@ -2778,9 +2706,11 @@
         <w:ind w:left="1134" w:hanging="567"/>
         <w:contextualSpacing w:val="0"/>
       </w:pPr>
+      <w:proofErr w:type="spellStart"/>
       <w:r>
         <w:t>Operating_system</w:t>
       </w:r>
+      <w:proofErr w:type="spellEnd"/>
       <w:r>
         <w:t>.</w:t>
       </w:r>
@@ -2793,9 +2723,6 @@
         <w:spacing w:line="360" w:lineRule="auto"/>
         <w:ind w:left="567"/>
       </w:pPr>
-      <w:r>
-        <w:tab/>
-      </w:r>
     </w:p>
     <w:p>
       <w:pPr>
@@ -2805,9 +2732,6 @@
         <w:spacing w:line="360" w:lineRule="auto"/>
         <w:ind w:left="567"/>
       </w:pPr>
-      <w:r>
-        <w:tab/>
-      </w:r>
     </w:p>
     <w:p>
       <w:pPr>
@@ -2817,9 +2741,6 @@
         <w:spacing w:line="360" w:lineRule="auto"/>
         <w:ind w:left="567"/>
       </w:pPr>
-      <w:r>
-        <w:tab/>
-      </w:r>
     </w:p>
     <w:p>
       <w:pPr>
@@ -2829,9 +2750,6 @@
         <w:spacing w:line="360" w:lineRule="auto"/>
         <w:ind w:left="567"/>
       </w:pPr>
-      <w:r>
-        <w:tab/>
-      </w:r>
     </w:p>
     <w:p>
       <w:pPr>
@@ -2841,9 +2759,6 @@
         <w:spacing w:line="360" w:lineRule="auto"/>
         <w:ind w:left="567"/>
       </w:pPr>
-      <w:r>
-        <w:tab/>
-      </w:r>
     </w:p>
     <w:p/>
     <w:p>
@@ -2874,9 +2789,6 @@
         <w:spacing w:line="360" w:lineRule="auto"/>
         <w:ind w:left="567"/>
       </w:pPr>
-      <w:r>
-        <w:tab/>
-      </w:r>
     </w:p>
     <w:p>
       <w:pPr>
@@ -2886,9 +2798,6 @@
         <w:spacing w:line="360" w:lineRule="auto"/>
         <w:ind w:left="567"/>
       </w:pPr>
-      <w:r>
-        <w:tab/>
-      </w:r>
     </w:p>
     <w:p>
       <w:pPr>
@@ -2898,9 +2807,6 @@
         <w:spacing w:line="360" w:lineRule="auto"/>
         <w:ind w:left="567"/>
       </w:pPr>
-      <w:r>
-        <w:tab/>
-      </w:r>
     </w:p>
     <w:p>
       <w:pPr>
@@ -2910,9 +2816,6 @@
         <w:spacing w:line="360" w:lineRule="auto"/>
         <w:ind w:left="567"/>
       </w:pPr>
-      <w:r>
-        <w:tab/>
-      </w:r>
     </w:p>
     <w:p>
       <w:pPr>
@@ -2922,9 +2825,6 @@
         <w:spacing w:line="360" w:lineRule="auto"/>
         <w:ind w:left="567"/>
       </w:pPr>
-      <w:r>
-        <w:tab/>
-      </w:r>
     </w:p>
     <w:p>
       <w:pPr>
@@ -2934,9 +2834,6 @@
         <w:spacing w:line="360" w:lineRule="auto"/>
         <w:ind w:left="567"/>
       </w:pPr>
-      <w:r>
-        <w:tab/>
-      </w:r>
     </w:p>
     <w:p/>
     <w:p>
@@ -2966,9 +2863,6 @@
         </w:tabs>
         <w:spacing w:line="360" w:lineRule="auto"/>
       </w:pPr>
-      <w:r>
-        <w:tab/>
-      </w:r>
     </w:p>
     <w:p>
       <w:pPr>
@@ -2977,9 +2871,6 @@
         </w:tabs>
         <w:spacing w:line="360" w:lineRule="auto"/>
       </w:pPr>
-      <w:r>
-        <w:tab/>
-      </w:r>
     </w:p>
     <w:p>
       <w:pPr>
@@ -2988,9 +2879,6 @@
         </w:tabs>
         <w:spacing w:line="360" w:lineRule="auto"/>
       </w:pPr>
-      <w:r>
-        <w:tab/>
-      </w:r>
     </w:p>
     <w:p>
       <w:pPr>
@@ -2999,9 +2887,6 @@
         </w:tabs>
         <w:spacing w:line="360" w:lineRule="auto"/>
       </w:pPr>
-      <w:r>
-        <w:tab/>
-      </w:r>
     </w:p>
     <w:p>
       <w:pPr>
@@ -3010,9 +2895,6 @@
         </w:tabs>
         <w:spacing w:line="360" w:lineRule="auto"/>
       </w:pPr>
-      <w:r>
-        <w:tab/>
-      </w:r>
     </w:p>
     <w:p>
       <w:pPr>
@@ -3021,9 +2903,6 @@
         </w:tabs>
         <w:spacing w:line="360" w:lineRule="auto"/>
       </w:pPr>
-      <w:r>
-        <w:tab/>
-      </w:r>
     </w:p>
     <w:p>
       <w:pPr>
@@ -3032,9 +2911,6 @@
         </w:tabs>
         <w:spacing w:line="360" w:lineRule="auto"/>
       </w:pPr>
-      <w:r>
-        <w:tab/>
-      </w:r>
     </w:p>
     <w:p>
       <w:pPr>
@@ -3043,9 +2919,6 @@
         </w:tabs>
         <w:spacing w:line="360" w:lineRule="auto"/>
       </w:pPr>
-      <w:r>
-        <w:tab/>
-      </w:r>
     </w:p>
     <w:p>
       <w:pPr>
@@ -3054,9 +2927,6 @@
         </w:tabs>
         <w:spacing w:line="360" w:lineRule="auto"/>
       </w:pPr>
-      <w:r>
-        <w:tab/>
-      </w:r>
     </w:p>
     <w:p>
       <w:pPr>
@@ -3065,31 +2935,6 @@
         </w:tabs>
         <w:spacing w:line="360" w:lineRule="auto"/>
       </w:pPr>
-      <w:r>
-        <w:tab/>
-      </w:r>
-    </w:p>
-    <w:p>
-      <w:pPr>
-        <w:tabs>
-          <w:tab w:val="left" w:leader="dot" w:pos="10206"/>
-        </w:tabs>
-        <w:spacing w:line="360" w:lineRule="auto"/>
-      </w:pPr>
-      <w:r>
-        <w:tab/>
-      </w:r>
-    </w:p>
-    <w:p>
-      <w:pPr>
-        <w:tabs>
-          <w:tab w:val="left" w:leader="dot" w:pos="10206"/>
-        </w:tabs>
-        <w:spacing w:line="360" w:lineRule="auto"/>
-      </w:pPr>
-      <w:r>
-        <w:tab/>
-      </w:r>
     </w:p>
     <w:p/>
     <w:p>
@@ -3122,9 +2967,8 @@
         </w:tabs>
         <w:spacing w:line="360" w:lineRule="auto"/>
       </w:pPr>
-      <w:r>
-        <w:tab/>
-      </w:r>
+      <w:bookmarkStart w:id="5" w:name="_GoBack"/>
+      <w:bookmarkEnd w:id="5"/>
     </w:p>
     <w:p>
       <w:pPr>
@@ -3133,9 +2977,6 @@
         </w:tabs>
         <w:spacing w:line="360" w:lineRule="auto"/>
       </w:pPr>
-      <w:r>
-        <w:tab/>
-      </w:r>
     </w:p>
     <w:p>
       <w:pPr>
@@ -3144,9 +2985,6 @@
         </w:tabs>
         <w:spacing w:line="360" w:lineRule="auto"/>
       </w:pPr>
-      <w:r>
-        <w:tab/>
-      </w:r>
     </w:p>
     <w:p>
       <w:pPr>
@@ -3155,9 +2993,6 @@
         </w:tabs>
         <w:spacing w:line="360" w:lineRule="auto"/>
       </w:pPr>
-      <w:r>
-        <w:tab/>
-      </w:r>
     </w:p>
     <w:p>
       <w:pPr>
@@ -3166,9 +3001,6 @@
         </w:tabs>
         <w:spacing w:line="360" w:lineRule="auto"/>
       </w:pPr>
-      <w:r>
-        <w:tab/>
-      </w:r>
     </w:p>
     <w:p>
       <w:pPr>
@@ -3177,9 +3009,6 @@
         </w:tabs>
         <w:spacing w:line="360" w:lineRule="auto"/>
       </w:pPr>
-      <w:r>
-        <w:tab/>
-      </w:r>
     </w:p>
     <w:p>
       <w:pPr>
@@ -3188,9 +3017,6 @@
         </w:tabs>
         <w:spacing w:line="360" w:lineRule="auto"/>
       </w:pPr>
-      <w:r>
-        <w:tab/>
-      </w:r>
     </w:p>
     <w:p>
       <w:pPr>
@@ -3199,9 +3025,6 @@
         </w:tabs>
         <w:spacing w:line="360" w:lineRule="auto"/>
       </w:pPr>
-      <w:r>
-        <w:tab/>
-      </w:r>
     </w:p>
     <w:p>
       <w:pPr>
@@ -3210,9 +3033,6 @@
         </w:tabs>
         <w:spacing w:line="360" w:lineRule="auto"/>
       </w:pPr>
-      <w:r>
-        <w:tab/>
-      </w:r>
     </w:p>
     <w:p>
       <w:pPr>
@@ -3221,9 +3041,6 @@
         </w:tabs>
         <w:spacing w:line="360" w:lineRule="auto"/>
       </w:pPr>
-      <w:r>
-        <w:tab/>
-      </w:r>
     </w:p>
     <w:p>
       <w:pPr>
@@ -3232,9 +3049,6 @@
         </w:tabs>
         <w:spacing w:line="360" w:lineRule="auto"/>
       </w:pPr>
-      <w:r>
-        <w:tab/>
-      </w:r>
     </w:p>
     <w:p>
       <w:pPr>
@@ -3243,9 +3057,6 @@
         </w:tabs>
         <w:spacing w:line="360" w:lineRule="auto"/>
       </w:pPr>
-      <w:r>
-        <w:tab/>
-      </w:r>
     </w:p>
     <w:p>
       <w:pPr>
@@ -3282,7 +3093,6 @@
           <w:szCs w:val="22"/>
           <w:lang w:eastAsia="en-US" w:bidi="ar-SA"/>
         </w:rPr>
-        <w:lastRenderedPageBreak/>
         <w:t>End of assessment</w:t>
       </w:r>
     </w:p>
@@ -3384,7 +3194,7 @@
       <w:rPr>
         <w:noProof/>
       </w:rPr>
-      <w:t>7</w:t>
+      <w:t>6</w:t>
     </w:r>
     <w:r>
       <w:fldChar w:fldCharType="end"/>
@@ -3414,7 +3224,7 @@
       <w:rPr>
         <w:noProof/>
       </w:rPr>
-      <w:t>7</w:t>
+      <w:t>6</w:t>
     </w:r>
     <w:r>
       <w:rPr>
@@ -3633,7 +3443,7 @@
         <w:noProof/>
         <w:szCs w:val="16"/>
       </w:rPr>
-      <w:t>7</w:t>
+      <w:t>6</w:t>
     </w:r>
     <w:r>
       <w:rPr>
@@ -3674,8 +3484,8 @@
       <w:tblLook w:val="04A0" w:firstRow="1" w:lastRow="0" w:firstColumn="1" w:lastColumn="0" w:noHBand="0" w:noVBand="1"/>
     </w:tblPr>
     <w:tblGrid>
-      <w:gridCol w:w="7537"/>
-      <w:gridCol w:w="2668"/>
+      <w:gridCol w:w="7382"/>
+      <w:gridCol w:w="2612"/>
     </w:tblGrid>
     <w:tr>
       <w:trPr>
@@ -3874,7 +3684,7 @@
 
 <file path=word/numbering.xml><?xml version="1.0" encoding="utf-8"?>
 <w:numbering xmlns:wpc="http://schemas.microsoft.com/office/word/2010/wordprocessingCanvas" xmlns:mc="http://schemas.openxmlformats.org/markup-compatibility/2006" xmlns:o="urn:schemas-microsoft-com:office:office" xmlns:r="http://schemas.openxmlformats.org/officeDocument/2006/relationships" xmlns:m="http://schemas.openxmlformats.org/officeDocument/2006/math" xmlns:v="urn:schemas-microsoft-com:vml" xmlns:wp14="http://schemas.microsoft.com/office/word/2010/wordprocessingDrawing" xmlns:wp="http://schemas.openxmlformats.org/drawingml/2006/wordprocessingDrawing" xmlns:w10="urn:schemas-microsoft-com:office:word" xmlns:w="http://schemas.openxmlformats.org/wordprocessingml/2006/main" xmlns:w14="http://schemas.microsoft.com/office/word/2010/wordml" xmlns:w15="http://schemas.microsoft.com/office/word/2012/wordml" xmlns:wpg="http://schemas.microsoft.com/office/word/2010/wordprocessingGroup" xmlns:wpi="http://schemas.microsoft.com/office/word/2010/wordprocessingInk" xmlns:wne="http://schemas.microsoft.com/office/word/2006/wordml" xmlns:wps="http://schemas.microsoft.com/office/word/2010/wordprocessingShape" mc:Ignorable="w14 w15 wp14">
-  <w:abstractNum w:abstractNumId="0" w15:restartNumberingAfterBreak="0">
+  <w:abstractNum w:abstractNumId="0">
     <w:nsid w:val="FFFFFF7C"/>
     <w:multiLevelType w:val="singleLevel"/>
     <w:tmpl w:val="67F47676"/>
@@ -3891,7 +3701,7 @@
       </w:pPr>
     </w:lvl>
   </w:abstractNum>
-  <w:abstractNum w:abstractNumId="1" w15:restartNumberingAfterBreak="0">
+  <w:abstractNum w:abstractNumId="1">
     <w:nsid w:val="FFFFFF7D"/>
     <w:multiLevelType w:val="singleLevel"/>
     <w:tmpl w:val="23164978"/>
@@ -3908,7 +3718,7 @@
       </w:pPr>
     </w:lvl>
   </w:abstractNum>
-  <w:abstractNum w:abstractNumId="2" w15:restartNumberingAfterBreak="0">
+  <w:abstractNum w:abstractNumId="2">
     <w:nsid w:val="FFFFFF7E"/>
     <w:multiLevelType w:val="singleLevel"/>
     <w:tmpl w:val="B06A8388"/>
@@ -3925,7 +3735,7 @@
       </w:pPr>
     </w:lvl>
   </w:abstractNum>
-  <w:abstractNum w:abstractNumId="3" w15:restartNumberingAfterBreak="0">
+  <w:abstractNum w:abstractNumId="3">
     <w:nsid w:val="FFFFFF7F"/>
     <w:multiLevelType w:val="singleLevel"/>
     <w:tmpl w:val="EC04D826"/>
@@ -3942,7 +3752,7 @@
       </w:pPr>
     </w:lvl>
   </w:abstractNum>
-  <w:abstractNum w:abstractNumId="4" w15:restartNumberingAfterBreak="0">
+  <w:abstractNum w:abstractNumId="4">
     <w:nsid w:val="FFFFFF80"/>
     <w:multiLevelType w:val="singleLevel"/>
     <w:tmpl w:val="324ACEAE"/>
@@ -3962,7 +3772,7 @@
       </w:rPr>
     </w:lvl>
   </w:abstractNum>
-  <w:abstractNum w:abstractNumId="5" w15:restartNumberingAfterBreak="0">
+  <w:abstractNum w:abstractNumId="5">
     <w:nsid w:val="FFFFFF81"/>
     <w:multiLevelType w:val="singleLevel"/>
     <w:tmpl w:val="E40AD752"/>
@@ -3982,7 +3792,7 @@
       </w:rPr>
     </w:lvl>
   </w:abstractNum>
-  <w:abstractNum w:abstractNumId="6" w15:restartNumberingAfterBreak="0">
+  <w:abstractNum w:abstractNumId="6">
     <w:nsid w:val="FFFFFF82"/>
     <w:multiLevelType w:val="singleLevel"/>
     <w:tmpl w:val="A872AE0E"/>
@@ -4002,7 +3812,7 @@
       </w:rPr>
     </w:lvl>
   </w:abstractNum>
-  <w:abstractNum w:abstractNumId="7" w15:restartNumberingAfterBreak="0">
+  <w:abstractNum w:abstractNumId="7">
     <w:nsid w:val="FFFFFF83"/>
     <w:multiLevelType w:val="singleLevel"/>
     <w:tmpl w:val="510A6244"/>
@@ -4022,7 +3832,7 @@
       </w:rPr>
     </w:lvl>
   </w:abstractNum>
-  <w:abstractNum w:abstractNumId="8" w15:restartNumberingAfterBreak="0">
+  <w:abstractNum w:abstractNumId="8">
     <w:nsid w:val="FFFFFF88"/>
     <w:multiLevelType w:val="singleLevel"/>
     <w:tmpl w:val="8CB0BD36"/>
@@ -4039,7 +3849,7 @@
       </w:pPr>
     </w:lvl>
   </w:abstractNum>
-  <w:abstractNum w:abstractNumId="9" w15:restartNumberingAfterBreak="0">
+  <w:abstractNum w:abstractNumId="9">
     <w:nsid w:val="FFFFFF89"/>
     <w:multiLevelType w:val="singleLevel"/>
     <w:tmpl w:val="CCCAF4C6"/>
@@ -4059,7 +3869,7 @@
       </w:rPr>
     </w:lvl>
   </w:abstractNum>
-  <w:abstractNum w:abstractNumId="10" w15:restartNumberingAfterBreak="0">
+  <w:abstractNum w:abstractNumId="10">
     <w:nsid w:val="07FB5A13"/>
     <w:multiLevelType w:val="hybridMultilevel"/>
     <w:tmpl w:val="2B8A9F5E"/>
@@ -4173,7 +3983,7 @@
       </w:rPr>
     </w:lvl>
   </w:abstractNum>
-  <w:abstractNum w:abstractNumId="11" w15:restartNumberingAfterBreak="0">
+  <w:abstractNum w:abstractNumId="11">
     <w:nsid w:val="0C9C62A2"/>
     <w:multiLevelType w:val="hybridMultilevel"/>
     <w:tmpl w:val="143A6CCE"/>
@@ -4262,7 +4072,7 @@
       </w:pPr>
     </w:lvl>
   </w:abstractNum>
-  <w:abstractNum w:abstractNumId="12" w15:restartNumberingAfterBreak="0">
+  <w:abstractNum w:abstractNumId="12">
     <w:nsid w:val="0EA73F42"/>
     <w:multiLevelType w:val="hybridMultilevel"/>
     <w:tmpl w:val="EE944E74"/>
@@ -4375,7 +4185,7 @@
       </w:rPr>
     </w:lvl>
   </w:abstractNum>
-  <w:abstractNum w:abstractNumId="13" w15:restartNumberingAfterBreak="0">
+  <w:abstractNum w:abstractNumId="13">
     <w:nsid w:val="233A3320"/>
     <w:multiLevelType w:val="hybridMultilevel"/>
     <w:tmpl w:val="37540D9C"/>
@@ -4461,7 +4271,7 @@
       </w:pPr>
     </w:lvl>
   </w:abstractNum>
-  <w:abstractNum w:abstractNumId="14" w15:restartNumberingAfterBreak="0">
+  <w:abstractNum w:abstractNumId="14">
     <w:nsid w:val="27FF0A93"/>
     <w:multiLevelType w:val="hybridMultilevel"/>
     <w:tmpl w:val="01987D08"/>
@@ -4576,7 +4386,7 @@
       </w:rPr>
     </w:lvl>
   </w:abstractNum>
-  <w:abstractNum w:abstractNumId="15" w15:restartNumberingAfterBreak="0">
+  <w:abstractNum w:abstractNumId="15">
     <w:nsid w:val="2E523C75"/>
     <w:multiLevelType w:val="hybridMultilevel"/>
     <w:tmpl w:val="945E7272"/>
@@ -4689,7 +4499,7 @@
       </w:rPr>
     </w:lvl>
   </w:abstractNum>
-  <w:abstractNum w:abstractNumId="16" w15:restartNumberingAfterBreak="0">
+  <w:abstractNum w:abstractNumId="16">
     <w:nsid w:val="303E0224"/>
     <w:multiLevelType w:val="hybridMultilevel"/>
     <w:tmpl w:val="C38A29C6"/>
@@ -4804,7 +4614,7 @@
       </w:rPr>
     </w:lvl>
   </w:abstractNum>
-  <w:abstractNum w:abstractNumId="17" w15:restartNumberingAfterBreak="0">
+  <w:abstractNum w:abstractNumId="17">
     <w:nsid w:val="364E0684"/>
     <w:multiLevelType w:val="hybridMultilevel"/>
     <w:tmpl w:val="339078F8"/>
@@ -4890,7 +4700,7 @@
       </w:pPr>
     </w:lvl>
   </w:abstractNum>
-  <w:abstractNum w:abstractNumId="18" w15:restartNumberingAfterBreak="0">
+  <w:abstractNum w:abstractNumId="18">
     <w:nsid w:val="38C87E61"/>
     <w:multiLevelType w:val="hybridMultilevel"/>
     <w:tmpl w:val="1ABCE042"/>
@@ -5004,7 +4814,7 @@
       </w:rPr>
     </w:lvl>
   </w:abstractNum>
-  <w:abstractNum w:abstractNumId="19" w15:restartNumberingAfterBreak="0">
+  <w:abstractNum w:abstractNumId="19">
     <w:nsid w:val="3EEF1310"/>
     <w:multiLevelType w:val="multilevel"/>
     <w:tmpl w:val="17301102"/>
@@ -5120,7 +4930,7 @@
       </w:rPr>
     </w:lvl>
   </w:abstractNum>
-  <w:abstractNum w:abstractNumId="20" w15:restartNumberingAfterBreak="0">
+  <w:abstractNum w:abstractNumId="20">
     <w:nsid w:val="406E7AA6"/>
     <w:multiLevelType w:val="hybridMultilevel"/>
     <w:tmpl w:val="142648BC"/>
@@ -5234,7 +5044,7 @@
       </w:rPr>
     </w:lvl>
   </w:abstractNum>
-  <w:abstractNum w:abstractNumId="21" w15:restartNumberingAfterBreak="0">
+  <w:abstractNum w:abstractNumId="21">
     <w:nsid w:val="677D026F"/>
     <w:multiLevelType w:val="hybridMultilevel"/>
     <w:tmpl w:val="B4640C36"/>
@@ -5323,7 +5133,7 @@
       </w:pPr>
     </w:lvl>
   </w:abstractNum>
-  <w:abstractNum w:abstractNumId="22" w15:restartNumberingAfterBreak="0">
+  <w:abstractNum w:abstractNumId="22">
     <w:nsid w:val="6F40307B"/>
     <w:multiLevelType w:val="hybridMultilevel"/>
     <w:tmpl w:val="13805E0A"/>
@@ -5409,7 +5219,7 @@
       </w:pPr>
     </w:lvl>
   </w:abstractNum>
-  <w:abstractNum w:abstractNumId="23" w15:restartNumberingAfterBreak="0">
+  <w:abstractNum w:abstractNumId="23">
     <w:nsid w:val="70B353B0"/>
     <w:multiLevelType w:val="hybridMultilevel"/>
     <w:tmpl w:val="D9C86596"/>
@@ -5523,7 +5333,7 @@
       </w:rPr>
     </w:lvl>
   </w:abstractNum>
-  <w:abstractNum w:abstractNumId="24" w15:restartNumberingAfterBreak="0">
+  <w:abstractNum w:abstractNumId="24">
     <w:nsid w:val="78B3426D"/>
     <w:multiLevelType w:val="hybridMultilevel"/>
     <w:tmpl w:val="6A0EF7A6"/>
@@ -5637,7 +5447,7 @@
       </w:rPr>
     </w:lvl>
   </w:abstractNum>
-  <w:abstractNum w:abstractNumId="25" w15:restartNumberingAfterBreak="0">
+  <w:abstractNum w:abstractNumId="25">
     <w:nsid w:val="79CB2EAB"/>
     <w:multiLevelType w:val="hybridMultilevel"/>
     <w:tmpl w:val="EA7A00E0"/>
@@ -5750,7 +5560,7 @@
       </w:rPr>
     </w:lvl>
   </w:abstractNum>
-  <w:abstractNum w:abstractNumId="26" w15:restartNumberingAfterBreak="0">
+  <w:abstractNum w:abstractNumId="26">
     <w:nsid w:val="7AFE436D"/>
     <w:multiLevelType w:val="hybridMultilevel"/>
     <w:tmpl w:val="FDA2EF8E"/>
@@ -5864,7 +5674,7 @@
       </w:rPr>
     </w:lvl>
   </w:abstractNum>
-  <w:abstractNum w:abstractNumId="27" w15:restartNumberingAfterBreak="0">
+  <w:abstractNum w:abstractNumId="27">
     <w:nsid w:val="7F5359E7"/>
     <w:multiLevelType w:val="hybridMultilevel"/>
     <w:tmpl w:val="82EE6DEC"/>
@@ -5977,7 +5787,7 @@
       </w:rPr>
     </w:lvl>
   </w:abstractNum>
-  <w:abstractNum w:abstractNumId="28" w15:restartNumberingAfterBreak="0">
+  <w:abstractNum w:abstractNumId="28">
     <w:nsid w:val="7FA35C73"/>
     <w:multiLevelType w:val="hybridMultilevel"/>
     <w:tmpl w:val="C15A3A44"/>
@@ -7067,6 +6877,7 @@
     <w:uiPriority w:val="59"/>
     <w:rsid w:val="007026C1"/>
     <w:tblPr>
+      <w:tblInd w:w="0" w:type="dxa"/>
       <w:tblBorders>
         <w:top w:val="single" w:sz="4" w:space="0" w:color="auto"/>
         <w:left w:val="single" w:sz="4" w:space="0" w:color="auto"/>
@@ -7075,6 +6886,12 @@
         <w:insideH w:val="single" w:sz="4" w:space="0" w:color="auto"/>
         <w:insideV w:val="single" w:sz="4" w:space="0" w:color="auto"/>
       </w:tblBorders>
+      <w:tblCellMar>
+        <w:top w:w="0" w:type="dxa"/>
+        <w:left w:w="108" w:type="dxa"/>
+        <w:bottom w:w="0" w:type="dxa"/>
+        <w:right w:w="108" w:type="dxa"/>
+      </w:tblCellMar>
     </w:tblPr>
   </w:style>
   <w:style w:type="paragraph" w:styleId="NormalWeb">
@@ -8111,12 +7928,12 @@
 </file>
 
 <file path=customXml/item1.xml><?xml version="1.0" encoding="utf-8"?>
-<?mso-contentType ?>
-<FormTemplates xmlns="http://schemas.microsoft.com/sharepoint/v3/contenttype/forms">
-  <Display>DocumentLibraryForm</Display>
-  <Edit>DocumentLibraryForm</Edit>
-  <New>DocumentLibraryForm</New>
-</FormTemplates>
+<p:properties xmlns:p="http://schemas.microsoft.com/office/2006/metadata/properties" xmlns:xsi="http://www.w3.org/2001/XMLSchema-instance" xmlns:pc="http://schemas.microsoft.com/office/infopath/2007/PartnerControls">
+  <documentManagement>
+    <PublishingExpirationDate xmlns="http://schemas.microsoft.com/sharepoint/v3" xsi:nil="true"/>
+    <PublishingStartDate xmlns="http://schemas.microsoft.com/sharepoint/v3" xsi:nil="true"/>
+  </documentManagement>
+</p:properties>
 </file>
 
 <file path=customXml/item2.xml><?xml version="1.0" encoding="utf-8"?>
@@ -8252,12 +8069,12 @@
 </file>
 
 <file path=customXml/item3.xml><?xml version="1.0" encoding="utf-8"?>
-<p:properties xmlns:p="http://schemas.microsoft.com/office/2006/metadata/properties" xmlns:xsi="http://www.w3.org/2001/XMLSchema-instance" xmlns:pc="http://schemas.microsoft.com/office/infopath/2007/PartnerControls">
-  <documentManagement>
-    <PublishingExpirationDate xmlns="http://schemas.microsoft.com/sharepoint/v3" xsi:nil="true"/>
-    <PublishingStartDate xmlns="http://schemas.microsoft.com/sharepoint/v3" xsi:nil="true"/>
-  </documentManagement>
-</p:properties>
+<?mso-contentType ?>
+<FormTemplates xmlns="http://schemas.microsoft.com/sharepoint/v3/contenttype/forms">
+  <Display>DocumentLibraryForm</Display>
+  <Edit>DocumentLibraryForm</Edit>
+  <New>DocumentLibraryForm</New>
+</FormTemplates>
 </file>
 
 <file path=customXml/item4.xml><?xml version="1.0" encoding="utf-8"?>
@@ -8265,9 +8082,11 @@
 </file>
 
 <file path=customXml/itemProps1.xml><?xml version="1.0" encoding="utf-8"?>
-<ds:datastoreItem xmlns:ds="http://schemas.openxmlformats.org/officeDocument/2006/customXml" ds:itemID="{0EE88936-4D65-4776-9A43-2FAE3EBCFBF5}">
+<ds:datastoreItem xmlns:ds="http://schemas.openxmlformats.org/officeDocument/2006/customXml" ds:itemID="{F754ED17-DFB2-4FE0-A351-4E5F6F8A34D0}">
   <ds:schemaRefs>
-    <ds:schemaRef ds:uri="http://schemas.microsoft.com/sharepoint/v3/contenttype/forms"/>
+    <ds:schemaRef ds:uri="http://schemas.microsoft.com/office/2006/metadata/properties"/>
+    <ds:schemaRef ds:uri="http://schemas.microsoft.com/office/infopath/2007/PartnerControls"/>
+    <ds:schemaRef ds:uri="http://schemas.microsoft.com/sharepoint/v3"/>
   </ds:schemaRefs>
 </ds:datastoreItem>
 </file>
@@ -8291,17 +8110,15 @@
 </file>
 
 <file path=customXml/itemProps3.xml><?xml version="1.0" encoding="utf-8"?>
-<ds:datastoreItem xmlns:ds="http://schemas.openxmlformats.org/officeDocument/2006/customXml" ds:itemID="{F754ED17-DFB2-4FE0-A351-4E5F6F8A34D0}">
+<ds:datastoreItem xmlns:ds="http://schemas.openxmlformats.org/officeDocument/2006/customXml" ds:itemID="{0EE88936-4D65-4776-9A43-2FAE3EBCFBF5}">
   <ds:schemaRefs>
-    <ds:schemaRef ds:uri="http://schemas.microsoft.com/office/2006/metadata/properties"/>
-    <ds:schemaRef ds:uri="http://schemas.microsoft.com/office/infopath/2007/PartnerControls"/>
-    <ds:schemaRef ds:uri="http://schemas.microsoft.com/sharepoint/v3"/>
+    <ds:schemaRef ds:uri="http://schemas.microsoft.com/sharepoint/v3/contenttype/forms"/>
   </ds:schemaRefs>
 </ds:datastoreItem>
 </file>
 
 <file path=customXml/itemProps4.xml><?xml version="1.0" encoding="utf-8"?>
-<ds:datastoreItem xmlns:ds="http://schemas.openxmlformats.org/officeDocument/2006/customXml" ds:itemID="{3833A6A3-7FC2-4B5A-964C-61646149B717}">
+<ds:datastoreItem xmlns:ds="http://schemas.openxmlformats.org/officeDocument/2006/customXml" ds:itemID="{1556A4F0-E25E-46F0-BCA5-FC418DE03D45}">
   <ds:schemaRefs>
     <ds:schemaRef ds:uri="http://schemas.openxmlformats.org/officeDocument/2006/bibliography"/>
   </ds:schemaRefs>

--- a/Written Tests/ICTPRG504_AT2_TEX.docx
+++ b/Written Tests/ICTPRG504_AT2_TEX.docx
@@ -2331,6 +2331,12 @@
         </w:tabs>
         <w:spacing w:line="360" w:lineRule="auto"/>
       </w:pPr>
+      <w:r>
+        <w:t>Database management systems allow developers to</w:t>
+      </w:r>
+      <w:r>
+        <w:t xml:space="preserve"> control and manipulate data by grouping certain data. </w:t>
+      </w:r>
     </w:p>
     <w:p>
       <w:pPr>
@@ -2339,6 +2345,12 @@
         </w:tabs>
         <w:spacing w:line="360" w:lineRule="auto"/>
       </w:pPr>
+      <w:r>
+        <w:t>There are 4 types of database management systems</w:t>
+      </w:r>
+      <w:r>
+        <w:t>:</w:t>
+      </w:r>
     </w:p>
     <w:p>
       <w:pPr>
@@ -2346,7 +2358,17 @@
           <w:tab w:val="left" w:leader="dot" w:pos="10206"/>
         </w:tabs>
         <w:spacing w:line="360" w:lineRule="auto"/>
-      </w:pPr>
+        <w:ind w:left="360"/>
+      </w:pPr>
+      <w:r>
+        <w:t>1.</w:t>
+      </w:r>
+      <w:r>
+        <w:t xml:space="preserve"> Navigational DBMS</w:t>
+      </w:r>
+      <w:r>
+        <w:t>, which is a network DBMS with hierarchal tree structure.</w:t>
+      </w:r>
     </w:p>
     <w:p>
       <w:pPr>
@@ -2354,7 +2376,20 @@
           <w:tab w:val="left" w:leader="dot" w:pos="10206"/>
         </w:tabs>
         <w:spacing w:line="360" w:lineRule="auto"/>
-      </w:pPr>
+        <w:ind w:left="360"/>
+      </w:pPr>
+      <w:r>
+        <w:t>2.</w:t>
+      </w:r>
+      <w:r>
+        <w:t xml:space="preserve"> Relational DBMS</w:t>
+      </w:r>
+      <w:r>
+        <w:t xml:space="preserve">, </w:t>
+      </w:r>
+      <w:r>
+        <w:t>predefined data with relations between data.</w:t>
+      </w:r>
     </w:p>
     <w:p>
       <w:pPr>
@@ -2362,7 +2397,17 @@
           <w:tab w:val="left" w:leader="dot" w:pos="10206"/>
         </w:tabs>
         <w:spacing w:line="360" w:lineRule="auto"/>
-      </w:pPr>
+        <w:ind w:left="360"/>
+      </w:pPr>
+      <w:r>
+        <w:t>3.</w:t>
+      </w:r>
+      <w:r>
+        <w:t xml:space="preserve"> SQL DBMS, DBMS that uses SQL or MYSQL</w:t>
+      </w:r>
+      <w:r>
+        <w:t>.</w:t>
+      </w:r>
     </w:p>
     <w:p>
       <w:pPr>
@@ -2370,55 +2415,14 @@
           <w:tab w:val="left" w:leader="dot" w:pos="10206"/>
         </w:tabs>
         <w:spacing w:line="360" w:lineRule="auto"/>
-      </w:pPr>
-    </w:p>
-    <w:p>
-      <w:pPr>
-        <w:tabs>
-          <w:tab w:val="left" w:leader="dot" w:pos="10206"/>
-        </w:tabs>
-        <w:spacing w:line="360" w:lineRule="auto"/>
-      </w:pPr>
-    </w:p>
-    <w:p>
-      <w:pPr>
-        <w:tabs>
-          <w:tab w:val="left" w:leader="dot" w:pos="10206"/>
-        </w:tabs>
-        <w:spacing w:line="360" w:lineRule="auto"/>
-      </w:pPr>
-    </w:p>
-    <w:p>
-      <w:pPr>
-        <w:tabs>
-          <w:tab w:val="left" w:leader="dot" w:pos="10206"/>
-        </w:tabs>
-        <w:spacing w:line="360" w:lineRule="auto"/>
-      </w:pPr>
-    </w:p>
-    <w:p>
-      <w:pPr>
-        <w:tabs>
-          <w:tab w:val="left" w:leader="dot" w:pos="10206"/>
-        </w:tabs>
-        <w:spacing w:line="360" w:lineRule="auto"/>
-      </w:pPr>
-    </w:p>
-    <w:p>
-      <w:pPr>
-        <w:tabs>
-          <w:tab w:val="left" w:leader="dot" w:pos="10206"/>
-        </w:tabs>
-        <w:spacing w:line="360" w:lineRule="auto"/>
-      </w:pPr>
-    </w:p>
-    <w:p>
-      <w:pPr>
-        <w:tabs>
-          <w:tab w:val="left" w:leader="dot" w:pos="10206"/>
-        </w:tabs>
-        <w:spacing w:line="360" w:lineRule="auto"/>
-      </w:pPr>
+        <w:ind w:left="360"/>
+      </w:pPr>
+      <w:r>
+        <w:t>4.</w:t>
+      </w:r>
+      <w:r>
+        <w:t xml:space="preserve"> Object Oriented DBMS. A DBMS that uses objects to manipulate its data.</w:t>
+      </w:r>
     </w:p>
     <w:p>
       <w:pPr>
@@ -2454,6 +2458,36 @@
         </w:tabs>
         <w:spacing w:line="360" w:lineRule="auto"/>
       </w:pPr>
+      <w:r>
+        <w:t xml:space="preserve">When there is no in-house database administrator, database installation is performed by </w:t>
+      </w:r>
+      <w:r>
+        <w:t xml:space="preserve">the system administrator in collaboration with all </w:t>
+      </w:r>
+      <w:r>
+        <w:t>developers</w:t>
+      </w:r>
+      <w:r>
+        <w:t xml:space="preserve">. </w:t>
+      </w:r>
+      <w:r>
+        <w:t>Before you even start database installation</w:t>
+      </w:r>
+      <w:r>
+        <w:t>, you must plan extensively</w:t>
+      </w:r>
+      <w:r>
+        <w:t xml:space="preserve"> diagrams and documentation discussing the database and its design must first be done to ensure </w:t>
+      </w:r>
+      <w:r>
+        <w:t>the database performs as intended</w:t>
+      </w:r>
+      <w:r>
+        <w:t>.</w:t>
+      </w:r>
+      <w:r>
+        <w:t xml:space="preserve"> Then, before installing the database, the type of database your are installing muse be considered as this will affect the entire installation process.</w:t>
+      </w:r>
     </w:p>
     <w:p>
       <w:pPr>
@@ -2543,6 +2577,7 @@
         <w:spacing w:line="360" w:lineRule="auto"/>
       </w:pPr>
     </w:p>
+    <w:p/>
     <w:p/>
     <w:p>
       <w:pPr>
@@ -2555,6 +2590,7 @@
         <w:contextualSpacing w:val="0"/>
       </w:pPr>
       <w:r>
+        <w:lastRenderedPageBreak/>
         <w:t>Applications depend on a number of layers and/or facilities to be in place on a network or computer system in order to run.  With reference to this, describe how each of the following impact on the deployment of an application:</w:t>
       </w:r>
     </w:p>
@@ -2584,44 +2620,10 @@
           <w:tab w:val="left" w:leader="dot" w:pos="10206"/>
         </w:tabs>
         <w:spacing w:line="360" w:lineRule="auto"/>
-        <w:ind w:left="567"/>
-      </w:pPr>
-    </w:p>
-    <w:p>
-      <w:pPr>
-        <w:tabs>
-          <w:tab w:val="left" w:leader="dot" w:pos="10206"/>
-        </w:tabs>
-        <w:spacing w:line="360" w:lineRule="auto"/>
-        <w:ind w:left="567"/>
-      </w:pPr>
-    </w:p>
-    <w:p>
-      <w:pPr>
-        <w:tabs>
-          <w:tab w:val="left" w:leader="dot" w:pos="10206"/>
-        </w:tabs>
-        <w:spacing w:line="360" w:lineRule="auto"/>
-        <w:ind w:left="567"/>
-      </w:pPr>
-    </w:p>
-    <w:p>
-      <w:pPr>
-        <w:tabs>
-          <w:tab w:val="left" w:leader="dot" w:pos="10206"/>
-        </w:tabs>
-        <w:spacing w:line="360" w:lineRule="auto"/>
-        <w:ind w:left="567"/>
-      </w:pPr>
-    </w:p>
-    <w:p>
-      <w:pPr>
-        <w:tabs>
-          <w:tab w:val="left" w:leader="dot" w:pos="10206"/>
-        </w:tabs>
-        <w:spacing w:line="360" w:lineRule="auto"/>
-        <w:ind w:left="567"/>
-      </w:pPr>
+      </w:pPr>
+      <w:r>
+        <w:t>A network allows IT employees to connect to each other and work in-sync, greatly improving teamwork, cohesion and effectiveness.</w:t>
+      </w:r>
     </w:p>
     <w:p>
       <w:pPr>
@@ -2658,42 +2660,9 @@
         <w:spacing w:line="360" w:lineRule="auto"/>
         <w:ind w:left="567"/>
       </w:pPr>
-    </w:p>
-    <w:p>
-      <w:pPr>
-        <w:tabs>
-          <w:tab w:val="left" w:leader="dot" w:pos="10206"/>
-        </w:tabs>
-        <w:spacing w:line="360" w:lineRule="auto"/>
-        <w:ind w:left="567"/>
-      </w:pPr>
-    </w:p>
-    <w:p>
-      <w:pPr>
-        <w:tabs>
-          <w:tab w:val="left" w:leader="dot" w:pos="10206"/>
-        </w:tabs>
-        <w:spacing w:line="360" w:lineRule="auto"/>
-        <w:ind w:left="567"/>
-      </w:pPr>
-    </w:p>
-    <w:p>
-      <w:pPr>
-        <w:tabs>
-          <w:tab w:val="left" w:leader="dot" w:pos="10206"/>
-        </w:tabs>
-        <w:spacing w:line="360" w:lineRule="auto"/>
-        <w:ind w:left="567"/>
-      </w:pPr>
-    </w:p>
-    <w:p>
-      <w:pPr>
-        <w:tabs>
-          <w:tab w:val="left" w:leader="dot" w:pos="10206"/>
-        </w:tabs>
-        <w:spacing w:line="360" w:lineRule="auto"/>
-        <w:ind w:left="567"/>
-      </w:pPr>
+      <w:r>
+        <w:t>IT hardware describes all hardware within an IT industry such as computer hardware, servers, modems, etc. While some of this hardware is not necessary, it allows IT employees to work much more efficiently.</w:t>
+      </w:r>
     </w:p>
     <w:p/>
     <w:p>
@@ -2706,11 +2675,9 @@
         <w:ind w:left="1134" w:hanging="567"/>
         <w:contextualSpacing w:val="0"/>
       </w:pPr>
-      <w:proofErr w:type="spellStart"/>
       <w:r>
         <w:t>Operating_system</w:t>
       </w:r>
-      <w:proofErr w:type="spellEnd"/>
       <w:r>
         <w:t>.</w:t>
       </w:r>
@@ -2723,42 +2690,24 @@
         <w:spacing w:line="360" w:lineRule="auto"/>
         <w:ind w:left="567"/>
       </w:pPr>
-    </w:p>
-    <w:p>
-      <w:pPr>
-        <w:tabs>
-          <w:tab w:val="left" w:leader="dot" w:pos="10206"/>
-        </w:tabs>
-        <w:spacing w:line="360" w:lineRule="auto"/>
-        <w:ind w:left="567"/>
-      </w:pPr>
-    </w:p>
-    <w:p>
-      <w:pPr>
-        <w:tabs>
-          <w:tab w:val="left" w:leader="dot" w:pos="10206"/>
-        </w:tabs>
-        <w:spacing w:line="360" w:lineRule="auto"/>
-        <w:ind w:left="567"/>
-      </w:pPr>
-    </w:p>
-    <w:p>
-      <w:pPr>
-        <w:tabs>
-          <w:tab w:val="left" w:leader="dot" w:pos="10206"/>
-        </w:tabs>
-        <w:spacing w:line="360" w:lineRule="auto"/>
-        <w:ind w:left="567"/>
-      </w:pPr>
-    </w:p>
-    <w:p>
-      <w:pPr>
-        <w:tabs>
-          <w:tab w:val="left" w:leader="dot" w:pos="10206"/>
-        </w:tabs>
-        <w:spacing w:line="360" w:lineRule="auto"/>
-        <w:ind w:left="567"/>
-      </w:pPr>
+      <w:r>
+        <w:t xml:space="preserve">Operating systems are a prerequisite to </w:t>
+      </w:r>
+      <w:r>
+        <w:t>the design of software</w:t>
+      </w:r>
+      <w:r>
+        <w:t xml:space="preserve">, they allow IT employees to </w:t>
+      </w:r>
+      <w:r>
+        <w:t>use computer systems</w:t>
+      </w:r>
+      <w:r>
+        <w:t>. Without them, designi</w:t>
+      </w:r>
+      <w:r>
+        <w:t>ng software would be impossible.</w:t>
+      </w:r>
     </w:p>
     <w:p/>
     <w:p>
@@ -2789,51 +2738,12 @@
         <w:spacing w:line="360" w:lineRule="auto"/>
         <w:ind w:left="567"/>
       </w:pPr>
-    </w:p>
-    <w:p>
-      <w:pPr>
-        <w:tabs>
-          <w:tab w:val="left" w:leader="dot" w:pos="10206"/>
-        </w:tabs>
-        <w:spacing w:line="360" w:lineRule="auto"/>
-        <w:ind w:left="567"/>
-      </w:pPr>
-    </w:p>
-    <w:p>
-      <w:pPr>
-        <w:tabs>
-          <w:tab w:val="left" w:leader="dot" w:pos="10206"/>
-        </w:tabs>
-        <w:spacing w:line="360" w:lineRule="auto"/>
-        <w:ind w:left="567"/>
-      </w:pPr>
-    </w:p>
-    <w:p>
-      <w:pPr>
-        <w:tabs>
-          <w:tab w:val="left" w:leader="dot" w:pos="10206"/>
-        </w:tabs>
-        <w:spacing w:line="360" w:lineRule="auto"/>
-        <w:ind w:left="567"/>
-      </w:pPr>
-    </w:p>
-    <w:p>
-      <w:pPr>
-        <w:tabs>
-          <w:tab w:val="left" w:leader="dot" w:pos="10206"/>
-        </w:tabs>
-        <w:spacing w:line="360" w:lineRule="auto"/>
-        <w:ind w:left="567"/>
-      </w:pPr>
-    </w:p>
-    <w:p>
-      <w:pPr>
-        <w:tabs>
-          <w:tab w:val="left" w:leader="dot" w:pos="10206"/>
-        </w:tabs>
-        <w:spacing w:line="360" w:lineRule="auto"/>
-        <w:ind w:left="567"/>
-      </w:pPr>
+      <w:r>
+        <w:t>Security protocols</w:t>
+      </w:r>
+      <w:r>
+        <w:t xml:space="preserve"> dictate how employees in IT environments use resources safely and effectively. This ensures the best possible efficiency while maintaining safety. </w:t>
+      </w:r>
     </w:p>
     <w:p/>
     <w:p>
@@ -2863,6 +2773,20 @@
         </w:tabs>
         <w:spacing w:line="360" w:lineRule="auto"/>
       </w:pPr>
+      <w:r>
+        <w:t xml:space="preserve">Software rules such as </w:t>
+      </w:r>
+      <w:r>
+        <w:t>client-server</w:t>
+      </w:r>
+      <w:r>
+        <w:t xml:space="preserve"> rules must be considered</w:t>
+      </w:r>
+      <w:r>
+        <w:t xml:space="preserve"> in the code.</w:t>
+      </w:r>
+      <w:bookmarkStart w:id="5" w:name="_GoBack"/>
+      <w:bookmarkEnd w:id="5"/>
     </w:p>
     <w:p>
       <w:pPr>
@@ -2948,6 +2872,7 @@
         <w:contextualSpacing w:val="0"/>
       </w:pPr>
       <w:r>
+        <w:lastRenderedPageBreak/>
         <w:t>Why is it important to know the policies, procedures and security protocols of</w:t>
       </w:r>
       <w:r>
@@ -2967,8 +2892,27 @@
         </w:tabs>
         <w:spacing w:line="360" w:lineRule="auto"/>
       </w:pPr>
-      <w:bookmarkStart w:id="5" w:name="_GoBack"/>
-      <w:bookmarkEnd w:id="5"/>
+      <w:r>
+        <w:t>Policies, procedures and security proto</w:t>
+      </w:r>
+      <w:r>
+        <w:t xml:space="preserve">cols can affect the design of software drastically. </w:t>
+      </w:r>
+      <w:r>
+        <w:t>These things must be studied and understood before deve</w:t>
+      </w:r>
+      <w:r>
+        <w:t xml:space="preserve">lopment of software can be done. </w:t>
+      </w:r>
+      <w:r>
+        <w:t>When developing for an organisation you must work to their standards, as it is their compan</w:t>
+      </w:r>
+      <w:r>
+        <w:t>y your software is representing.</w:t>
+      </w:r>
+      <w:r>
+        <w:t xml:space="preserve"> </w:t>
+      </w:r>
     </w:p>
     <w:p>
       <w:pPr>
@@ -3194,7 +3138,7 @@
       <w:rPr>
         <w:noProof/>
       </w:rPr>
-      <w:t>6</w:t>
+      <w:t>5</w:t>
     </w:r>
     <w:r>
       <w:fldChar w:fldCharType="end"/>
@@ -5136,7 +5080,7 @@
   <w:abstractNum w:abstractNumId="22">
     <w:nsid w:val="6F40307B"/>
     <w:multiLevelType w:val="hybridMultilevel"/>
-    <w:tmpl w:val="13805E0A"/>
+    <w:tmpl w:val="6E16E114"/>
     <w:lvl w:ilvl="0" w:tplc="0C09000F">
       <w:start w:val="1"/>
       <w:numFmt w:val="decimal"/>
@@ -8118,7 +8062,7 @@
 </file>
 
 <file path=customXml/itemProps4.xml><?xml version="1.0" encoding="utf-8"?>
-<ds:datastoreItem xmlns:ds="http://schemas.openxmlformats.org/officeDocument/2006/customXml" ds:itemID="{1556A4F0-E25E-46F0-BCA5-FC418DE03D45}">
+<ds:datastoreItem xmlns:ds="http://schemas.openxmlformats.org/officeDocument/2006/customXml" ds:itemID="{D7C6EF26-8FE4-4845-BB73-0D301723BB9D}">
   <ds:schemaRefs>
     <ds:schemaRef ds:uri="http://schemas.openxmlformats.org/officeDocument/2006/bibliography"/>
   </ds:schemaRefs>
